--- a/MOA API implementation in java.docx
+++ b/MOA API implementation in java.docx
@@ -58,7 +58,21 @@
           <w:b/>
           <w:bCs/>
         </w:rPr>
-        <w:t xml:space="preserve">Naïve </w:t>
+        <w:t>Na</w:t>
+      </w:r>
+      <w:r>
+        <w:rPr>
+          <w:b/>
+          <w:bCs/>
+        </w:rPr>
+        <w:t>i</w:t>
+      </w:r>
+      <w:r>
+        <w:rPr>
+          <w:b/>
+          <w:bCs/>
+        </w:rPr>
+        <w:t xml:space="preserve">ve </w:t>
       </w:r>
       <w:r>
         <w:rPr>
@@ -142,7 +156,7 @@
           <w:szCs w:val="28"/>
           <w:lang w:val="en-US"/>
         </w:rPr>
-        <w:t>Download moa jar file from the moa official websites.</w:t>
+        <w:t>Download moa jar file from the moa official webs</w:t>
       </w:r>
     </w:p>
     <w:p>
@@ -1181,29 +1195,6 @@
     <w:p>
       <w:r>
         <w:t>}</w:t>
-      </w:r>
-    </w:p>
-    <w:p/>
-    <w:p>
-      <w:r>
-        <w:rPr>
-          <w:u w:val="single"/>
-        </w:rPr>
-        <w:t>NOTES</w:t>
-      </w:r>
-      <w:r>
-        <w:t>:</w:t>
-      </w:r>
-    </w:p>
-    <w:p/>
-    <w:p>
-      <w:pPr>
-        <w:rPr>
-          <w:u w:val="single"/>
-        </w:rPr>
-      </w:pPr>
-      <w:r>
-        <w:t>To run the different algorithm , change the class in import statement and the arff file we want to use.</w:t>
       </w:r>
     </w:p>
     <w:sectPr>
